--- a/Course 4 - Develop a Web Application using frontend stack/Course 4 - Frontend development stack - Day 4 - 01-07-2025.docx
+++ b/Course 4 - Develop a Web Application using frontend stack/Course 4 - Frontend development stack - Day 4 - 01-07-2025.docx
@@ -105,22 +105,38 @@
           <w:sz w:val="28"/>
           <w:szCs w:val="28"/>
         </w:rPr>
-        <w:t xml:space="preserve">String object : In JS we can create the string reference or object using literal style or using new keyword. </w:t>
-      </w:r>
-    </w:p>
-    <w:p>
-      <w:pPr>
-        <w:rPr>
-          <w:sz w:val="28"/>
-          <w:szCs w:val="28"/>
-        </w:rPr>
-      </w:pPr>
-      <w:r>
-        <w:rPr>
-          <w:sz w:val="28"/>
-          <w:szCs w:val="28"/>
-        </w:rPr>
-        <w:t>let msg = “Welcome to JavaScript”;</w:t>
+        <w:t xml:space="preserve">String object: In JS we can create the string reference or object using literal style or using new keyword. </w:t>
+      </w:r>
+    </w:p>
+    <w:p>
+      <w:pPr>
+        <w:rPr>
+          <w:sz w:val="28"/>
+          <w:szCs w:val="28"/>
+        </w:rPr>
+      </w:pPr>
+      <w:r>
+        <w:rPr>
+          <w:sz w:val="28"/>
+          <w:szCs w:val="28"/>
+        </w:rPr>
+        <w:t xml:space="preserve">let </w:t>
+      </w:r>
+      <w:proofErr w:type="spellStart"/>
+      <w:r>
+        <w:rPr>
+          <w:sz w:val="28"/>
+          <w:szCs w:val="28"/>
+        </w:rPr>
+        <w:t>msg</w:t>
+      </w:r>
+      <w:proofErr w:type="spellEnd"/>
+      <w:r>
+        <w:rPr>
+          <w:sz w:val="28"/>
+          <w:szCs w:val="28"/>
+        </w:rPr>
+        <w:t xml:space="preserve"> = “Welcome to JavaScript”;</w:t>
       </w:r>
     </w:p>
     <w:p>
@@ -150,8 +166,523 @@
           <w:sz w:val="28"/>
           <w:szCs w:val="28"/>
         </w:rPr>
-        <w:t>let msg = new String(“Welcome to JavaScript”)</w:t>
-      </w:r>
+        <w:t xml:space="preserve">let </w:t>
+      </w:r>
+      <w:proofErr w:type="spellStart"/>
+      <w:r>
+        <w:rPr>
+          <w:sz w:val="28"/>
+          <w:szCs w:val="28"/>
+        </w:rPr>
+        <w:t>msg</w:t>
+      </w:r>
+      <w:proofErr w:type="spellEnd"/>
+      <w:r>
+        <w:rPr>
+          <w:sz w:val="28"/>
+          <w:szCs w:val="28"/>
+        </w:rPr>
+        <w:t xml:space="preserve"> = new </w:t>
+      </w:r>
+      <w:proofErr w:type="gramStart"/>
+      <w:r>
+        <w:rPr>
+          <w:sz w:val="28"/>
+          <w:szCs w:val="28"/>
+        </w:rPr>
+        <w:t>String(</w:t>
+      </w:r>
+      <w:proofErr w:type="gramEnd"/>
+      <w:r>
+        <w:rPr>
+          <w:sz w:val="28"/>
+          <w:szCs w:val="28"/>
+        </w:rPr>
+        <w:t>“Welcome to JavaScript”)</w:t>
+      </w:r>
+    </w:p>
+    <w:p>
+      <w:pPr>
+        <w:rPr>
+          <w:sz w:val="28"/>
+          <w:szCs w:val="28"/>
+        </w:rPr>
+      </w:pPr>
+    </w:p>
+    <w:p>
+      <w:pPr>
+        <w:rPr>
+          <w:sz w:val="28"/>
+          <w:szCs w:val="28"/>
+        </w:rPr>
+      </w:pPr>
+      <w:r>
+        <w:rPr>
+          <w:sz w:val="28"/>
+          <w:szCs w:val="28"/>
+        </w:rPr>
+        <w:t xml:space="preserve">Date </w:t>
+      </w:r>
+      <w:proofErr w:type="gramStart"/>
+      <w:r>
+        <w:rPr>
+          <w:sz w:val="28"/>
+          <w:szCs w:val="28"/>
+        </w:rPr>
+        <w:t>Object :</w:t>
+      </w:r>
+      <w:proofErr w:type="gramEnd"/>
+      <w:r>
+        <w:rPr>
+          <w:sz w:val="28"/>
+          <w:szCs w:val="28"/>
+        </w:rPr>
+        <w:t xml:space="preserve"> Date object is use to find browser or system date and time. </w:t>
+      </w:r>
+    </w:p>
+    <w:p>
+      <w:pPr>
+        <w:rPr>
+          <w:sz w:val="28"/>
+          <w:szCs w:val="28"/>
+        </w:rPr>
+      </w:pPr>
+    </w:p>
+    <w:p>
+      <w:pPr>
+        <w:rPr>
+          <w:sz w:val="28"/>
+          <w:szCs w:val="28"/>
+        </w:rPr>
+      </w:pPr>
+      <w:r>
+        <w:rPr>
+          <w:sz w:val="28"/>
+          <w:szCs w:val="28"/>
+        </w:rPr>
+        <w:t xml:space="preserve">Math </w:t>
+      </w:r>
+      <w:proofErr w:type="gramStart"/>
+      <w:r>
+        <w:rPr>
+          <w:sz w:val="28"/>
+          <w:szCs w:val="28"/>
+        </w:rPr>
+        <w:t>object :</w:t>
+      </w:r>
+      <w:proofErr w:type="gramEnd"/>
+      <w:r>
+        <w:rPr>
+          <w:sz w:val="28"/>
+          <w:szCs w:val="28"/>
+        </w:rPr>
+        <w:t xml:space="preserve"> all property and function in Math object are static. We can access with object name. </w:t>
+      </w:r>
+    </w:p>
+    <w:p>
+      <w:pPr>
+        <w:rPr>
+          <w:sz w:val="28"/>
+          <w:szCs w:val="28"/>
+        </w:rPr>
+      </w:pPr>
+    </w:p>
+    <w:p>
+      <w:pPr>
+        <w:rPr>
+          <w:sz w:val="28"/>
+          <w:szCs w:val="28"/>
+        </w:rPr>
+      </w:pPr>
+      <w:r>
+        <w:rPr>
+          <w:sz w:val="28"/>
+          <w:szCs w:val="28"/>
+        </w:rPr>
+        <w:t xml:space="preserve">In JS we can create user defined Object using 3 ways </w:t>
+      </w:r>
+    </w:p>
+    <w:p>
+      <w:pPr>
+        <w:pStyle w:val="ListParagraph"/>
+        <w:numPr>
+          <w:ilvl w:val="0"/>
+          <w:numId w:val="13"/>
+        </w:numPr>
+        <w:rPr>
+          <w:sz w:val="28"/>
+          <w:szCs w:val="28"/>
+        </w:rPr>
+      </w:pPr>
+      <w:r>
+        <w:rPr>
+          <w:sz w:val="28"/>
+          <w:szCs w:val="28"/>
+        </w:rPr>
+        <w:t xml:space="preserve">Literal style </w:t>
+      </w:r>
+      <w:r>
+        <w:rPr>
+          <w:sz w:val="28"/>
+          <w:szCs w:val="28"/>
+        </w:rPr>
+        <w:tab/>
+      </w:r>
+      <w:r>
+        <w:rPr>
+          <w:sz w:val="28"/>
+          <w:szCs w:val="28"/>
+        </w:rPr>
+        <w:tab/>
+      </w:r>
+      <w:r>
+        <w:rPr>
+          <w:sz w:val="28"/>
+          <w:szCs w:val="28"/>
+        </w:rPr>
+        <w:tab/>
+      </w:r>
+      <w:r>
+        <w:rPr>
+          <w:sz w:val="28"/>
+          <w:szCs w:val="28"/>
+        </w:rPr>
+        <w:tab/>
+        <w:t xml:space="preserve">ES5 features </w:t>
+      </w:r>
+    </w:p>
+    <w:p>
+      <w:pPr>
+        <w:pStyle w:val="ListParagraph"/>
+        <w:numPr>
+          <w:ilvl w:val="0"/>
+          <w:numId w:val="13"/>
+        </w:numPr>
+        <w:rPr>
+          <w:sz w:val="28"/>
+          <w:szCs w:val="28"/>
+        </w:rPr>
+      </w:pPr>
+      <w:r>
+        <w:rPr>
+          <w:sz w:val="28"/>
+          <w:szCs w:val="28"/>
+        </w:rPr>
+        <w:t xml:space="preserve">Function style </w:t>
+      </w:r>
+      <w:r>
+        <w:rPr>
+          <w:sz w:val="28"/>
+          <w:szCs w:val="28"/>
+        </w:rPr>
+        <w:tab/>
+      </w:r>
+      <w:r>
+        <w:rPr>
+          <w:sz w:val="28"/>
+          <w:szCs w:val="28"/>
+        </w:rPr>
+        <w:tab/>
+      </w:r>
+      <w:r>
+        <w:rPr>
+          <w:sz w:val="28"/>
+          <w:szCs w:val="28"/>
+        </w:rPr>
+        <w:tab/>
+        <w:t xml:space="preserve">ES5 features </w:t>
+      </w:r>
+    </w:p>
+    <w:p>
+      <w:pPr>
+        <w:pStyle w:val="ListParagraph"/>
+        <w:numPr>
+          <w:ilvl w:val="0"/>
+          <w:numId w:val="13"/>
+        </w:numPr>
+        <w:rPr>
+          <w:sz w:val="28"/>
+          <w:szCs w:val="28"/>
+        </w:rPr>
+      </w:pPr>
+      <w:r>
+        <w:rPr>
+          <w:sz w:val="28"/>
+          <w:szCs w:val="28"/>
+        </w:rPr>
+        <w:t xml:space="preserve">Class style </w:t>
+      </w:r>
+      <w:r>
+        <w:rPr>
+          <w:sz w:val="28"/>
+          <w:szCs w:val="28"/>
+        </w:rPr>
+        <w:tab/>
+      </w:r>
+      <w:r>
+        <w:rPr>
+          <w:sz w:val="28"/>
+          <w:szCs w:val="28"/>
+        </w:rPr>
+        <w:tab/>
+      </w:r>
+      <w:r>
+        <w:rPr>
+          <w:sz w:val="28"/>
+          <w:szCs w:val="28"/>
+        </w:rPr>
+        <w:tab/>
+      </w:r>
+      <w:r>
+        <w:rPr>
+          <w:sz w:val="28"/>
+          <w:szCs w:val="28"/>
+        </w:rPr>
+        <w:tab/>
+        <w:t xml:space="preserve">ES6 features </w:t>
+      </w:r>
+    </w:p>
+    <w:p>
+      <w:pPr>
+        <w:rPr>
+          <w:sz w:val="28"/>
+          <w:szCs w:val="28"/>
+        </w:rPr>
+      </w:pPr>
+    </w:p>
+    <w:p>
+      <w:pPr>
+        <w:rPr>
+          <w:sz w:val="28"/>
+          <w:szCs w:val="28"/>
+        </w:rPr>
+      </w:pPr>
+    </w:p>
+    <w:p>
+      <w:pPr>
+        <w:rPr>
+          <w:sz w:val="28"/>
+          <w:szCs w:val="28"/>
+        </w:rPr>
+      </w:pPr>
+      <w:proofErr w:type="spellStart"/>
+      <w:r>
+        <w:rPr>
+          <w:sz w:val="28"/>
+          <w:szCs w:val="28"/>
+        </w:rPr>
+        <w:t>Base</w:t>
+      </w:r>
+      <w:proofErr w:type="spellEnd"/>
+      <w:r>
+        <w:rPr>
+          <w:sz w:val="28"/>
+          <w:szCs w:val="28"/>
+        </w:rPr>
+        <w:t xml:space="preserve"> upon the Literal style object creation JSON introduce </w:t>
+      </w:r>
+    </w:p>
+    <w:p>
+      <w:pPr>
+        <w:rPr>
+          <w:sz w:val="28"/>
+          <w:szCs w:val="28"/>
+        </w:rPr>
+      </w:pPr>
+      <w:proofErr w:type="gramStart"/>
+      <w:r>
+        <w:rPr>
+          <w:sz w:val="28"/>
+          <w:szCs w:val="28"/>
+        </w:rPr>
+        <w:t>JSON :</w:t>
+      </w:r>
+      <w:proofErr w:type="gramEnd"/>
+      <w:r>
+        <w:rPr>
+          <w:sz w:val="28"/>
+          <w:szCs w:val="28"/>
+        </w:rPr>
+        <w:t xml:space="preserve"> JavaScript Object Notation </w:t>
+      </w:r>
+    </w:p>
+    <w:p>
+      <w:pPr>
+        <w:rPr>
+          <w:sz w:val="28"/>
+          <w:szCs w:val="28"/>
+        </w:rPr>
+      </w:pPr>
+      <w:r>
+        <w:rPr>
+          <w:sz w:val="28"/>
+          <w:szCs w:val="28"/>
+        </w:rPr>
+        <w:t xml:space="preserve">Points </w:t>
+      </w:r>
+    </w:p>
+    <w:p>
+      <w:pPr>
+        <w:pStyle w:val="ListParagraph"/>
+        <w:numPr>
+          <w:ilvl w:val="0"/>
+          <w:numId w:val="14"/>
+        </w:numPr>
+        <w:rPr>
+          <w:sz w:val="28"/>
+          <w:szCs w:val="28"/>
+        </w:rPr>
+      </w:pPr>
+      <w:r>
+        <w:rPr>
+          <w:sz w:val="28"/>
+          <w:szCs w:val="28"/>
+        </w:rPr>
+        <w:t xml:space="preserve">It </w:t>
+      </w:r>
+      <w:proofErr w:type="gramStart"/>
+      <w:r>
+        <w:rPr>
+          <w:sz w:val="28"/>
+          <w:szCs w:val="28"/>
+        </w:rPr>
+        <w:t>store</w:t>
+      </w:r>
+      <w:proofErr w:type="gramEnd"/>
+      <w:r>
+        <w:rPr>
+          <w:sz w:val="28"/>
+          <w:szCs w:val="28"/>
+        </w:rPr>
+        <w:t xml:space="preserve"> information key value pairs. </w:t>
+      </w:r>
+    </w:p>
+    <w:p>
+      <w:pPr>
+        <w:pStyle w:val="ListParagraph"/>
+        <w:numPr>
+          <w:ilvl w:val="0"/>
+          <w:numId w:val="14"/>
+        </w:numPr>
+        <w:rPr>
+          <w:sz w:val="28"/>
+          <w:szCs w:val="28"/>
+        </w:rPr>
+      </w:pPr>
+      <w:r>
+        <w:rPr>
+          <w:sz w:val="28"/>
+          <w:szCs w:val="28"/>
+        </w:rPr>
+        <w:t xml:space="preserve">Key is unique and it must be in double quote. </w:t>
+      </w:r>
+    </w:p>
+    <w:p>
+      <w:pPr>
+        <w:pStyle w:val="ListParagraph"/>
+        <w:numPr>
+          <w:ilvl w:val="0"/>
+          <w:numId w:val="14"/>
+        </w:numPr>
+        <w:rPr>
+          <w:sz w:val="28"/>
+          <w:szCs w:val="28"/>
+        </w:rPr>
+      </w:pPr>
+      <w:r>
+        <w:rPr>
+          <w:sz w:val="28"/>
+          <w:szCs w:val="28"/>
+        </w:rPr>
+        <w:t xml:space="preserve">Value can be any types. </w:t>
+      </w:r>
+    </w:p>
+    <w:p>
+      <w:pPr>
+        <w:rPr>
+          <w:sz w:val="28"/>
+          <w:szCs w:val="28"/>
+        </w:rPr>
+      </w:pPr>
+      <w:r>
+        <w:rPr>
+          <w:sz w:val="28"/>
+          <w:szCs w:val="28"/>
+        </w:rPr>
+        <w:t xml:space="preserve">To deal with </w:t>
+      </w:r>
+      <w:proofErr w:type="spellStart"/>
+      <w:r>
+        <w:rPr>
+          <w:sz w:val="28"/>
+          <w:szCs w:val="28"/>
+        </w:rPr>
+        <w:t>json</w:t>
+      </w:r>
+      <w:proofErr w:type="spellEnd"/>
+      <w:r>
+        <w:rPr>
+          <w:sz w:val="28"/>
+          <w:szCs w:val="28"/>
+        </w:rPr>
+        <w:t xml:space="preserve"> data. JS provided JSON </w:t>
+      </w:r>
+      <w:proofErr w:type="spellStart"/>
+      <w:r>
+        <w:rPr>
+          <w:sz w:val="28"/>
+          <w:szCs w:val="28"/>
+        </w:rPr>
+        <w:t>pre defined</w:t>
+      </w:r>
+      <w:proofErr w:type="spellEnd"/>
+      <w:r>
+        <w:rPr>
+          <w:sz w:val="28"/>
+          <w:szCs w:val="28"/>
+        </w:rPr>
+        <w:t xml:space="preserve"> object. </w:t>
+      </w:r>
+    </w:p>
+    <w:p>
+      <w:pPr>
+        <w:rPr>
+          <w:sz w:val="28"/>
+          <w:szCs w:val="28"/>
+        </w:rPr>
+      </w:pPr>
+    </w:p>
+    <w:p>
+      <w:pPr>
+        <w:rPr>
+          <w:sz w:val="28"/>
+          <w:szCs w:val="28"/>
+        </w:rPr>
+      </w:pPr>
+    </w:p>
+    <w:p>
+      <w:pPr>
+        <w:rPr>
+          <w:sz w:val="28"/>
+          <w:szCs w:val="28"/>
+        </w:rPr>
+      </w:pPr>
+    </w:p>
+    <w:p>
+      <w:pPr>
+        <w:rPr>
+          <w:sz w:val="28"/>
+          <w:szCs w:val="28"/>
+        </w:rPr>
+      </w:pPr>
+    </w:p>
+    <w:p>
+      <w:pPr>
+        <w:rPr>
+          <w:sz w:val="28"/>
+          <w:szCs w:val="28"/>
+        </w:rPr>
+      </w:pPr>
     </w:p>
     <w:p>
       <w:pPr>
@@ -940,6 +1471,184 @@
     </w:lvl>
   </w:abstractNum>
   <w:abstractNum w:abstractNumId="7" w15:restartNumberingAfterBreak="0">
+    <w:nsid w:val="4A043519"/>
+    <w:multiLevelType w:val="hybridMultilevel"/>
+    <w:tmpl w:val="96E8B618"/>
+    <w:lvl w:ilvl="0" w:tplc="4009000F">
+      <w:start w:val="1"/>
+      <w:numFmt w:val="decimal"/>
+      <w:lvlText w:val="%1."/>
+      <w:lvlJc w:val="left"/>
+      <w:pPr>
+        <w:ind w:left="720" w:hanging="360"/>
+      </w:pPr>
+      <w:rPr>
+        <w:rFonts w:hint="default"/>
+      </w:rPr>
+    </w:lvl>
+    <w:lvl w:ilvl="1" w:tplc="40090019" w:tentative="1">
+      <w:start w:val="1"/>
+      <w:numFmt w:val="lowerLetter"/>
+      <w:lvlText w:val="%2."/>
+      <w:lvlJc w:val="left"/>
+      <w:pPr>
+        <w:ind w:left="1440" w:hanging="360"/>
+      </w:pPr>
+    </w:lvl>
+    <w:lvl w:ilvl="2" w:tplc="4009001B" w:tentative="1">
+      <w:start w:val="1"/>
+      <w:numFmt w:val="lowerRoman"/>
+      <w:lvlText w:val="%3."/>
+      <w:lvlJc w:val="right"/>
+      <w:pPr>
+        <w:ind w:left="2160" w:hanging="180"/>
+      </w:pPr>
+    </w:lvl>
+    <w:lvl w:ilvl="3" w:tplc="4009000F" w:tentative="1">
+      <w:start w:val="1"/>
+      <w:numFmt w:val="decimal"/>
+      <w:lvlText w:val="%4."/>
+      <w:lvlJc w:val="left"/>
+      <w:pPr>
+        <w:ind w:left="2880" w:hanging="360"/>
+      </w:pPr>
+    </w:lvl>
+    <w:lvl w:ilvl="4" w:tplc="40090019" w:tentative="1">
+      <w:start w:val="1"/>
+      <w:numFmt w:val="lowerLetter"/>
+      <w:lvlText w:val="%5."/>
+      <w:lvlJc w:val="left"/>
+      <w:pPr>
+        <w:ind w:left="3600" w:hanging="360"/>
+      </w:pPr>
+    </w:lvl>
+    <w:lvl w:ilvl="5" w:tplc="4009001B" w:tentative="1">
+      <w:start w:val="1"/>
+      <w:numFmt w:val="lowerRoman"/>
+      <w:lvlText w:val="%6."/>
+      <w:lvlJc w:val="right"/>
+      <w:pPr>
+        <w:ind w:left="4320" w:hanging="180"/>
+      </w:pPr>
+    </w:lvl>
+    <w:lvl w:ilvl="6" w:tplc="4009000F" w:tentative="1">
+      <w:start w:val="1"/>
+      <w:numFmt w:val="decimal"/>
+      <w:lvlText w:val="%7."/>
+      <w:lvlJc w:val="left"/>
+      <w:pPr>
+        <w:ind w:left="5040" w:hanging="360"/>
+      </w:pPr>
+    </w:lvl>
+    <w:lvl w:ilvl="7" w:tplc="40090019" w:tentative="1">
+      <w:start w:val="1"/>
+      <w:numFmt w:val="lowerLetter"/>
+      <w:lvlText w:val="%8."/>
+      <w:lvlJc w:val="left"/>
+      <w:pPr>
+        <w:ind w:left="5760" w:hanging="360"/>
+      </w:pPr>
+    </w:lvl>
+    <w:lvl w:ilvl="8" w:tplc="4009001B" w:tentative="1">
+      <w:start w:val="1"/>
+      <w:numFmt w:val="lowerRoman"/>
+      <w:lvlText w:val="%9."/>
+      <w:lvlJc w:val="right"/>
+      <w:pPr>
+        <w:ind w:left="6480" w:hanging="180"/>
+      </w:pPr>
+    </w:lvl>
+  </w:abstractNum>
+  <w:abstractNum w:abstractNumId="8" w15:restartNumberingAfterBreak="0">
+    <w:nsid w:val="4EEB516B"/>
+    <w:multiLevelType w:val="hybridMultilevel"/>
+    <w:tmpl w:val="A3FC96C8"/>
+    <w:lvl w:ilvl="0" w:tplc="4009000F">
+      <w:start w:val="1"/>
+      <w:numFmt w:val="decimal"/>
+      <w:lvlText w:val="%1."/>
+      <w:lvlJc w:val="left"/>
+      <w:pPr>
+        <w:ind w:left="720" w:hanging="360"/>
+      </w:pPr>
+      <w:rPr>
+        <w:rFonts w:hint="default"/>
+      </w:rPr>
+    </w:lvl>
+    <w:lvl w:ilvl="1" w:tplc="40090019" w:tentative="1">
+      <w:start w:val="1"/>
+      <w:numFmt w:val="lowerLetter"/>
+      <w:lvlText w:val="%2."/>
+      <w:lvlJc w:val="left"/>
+      <w:pPr>
+        <w:ind w:left="1440" w:hanging="360"/>
+      </w:pPr>
+    </w:lvl>
+    <w:lvl w:ilvl="2" w:tplc="4009001B" w:tentative="1">
+      <w:start w:val="1"/>
+      <w:numFmt w:val="lowerRoman"/>
+      <w:lvlText w:val="%3."/>
+      <w:lvlJc w:val="right"/>
+      <w:pPr>
+        <w:ind w:left="2160" w:hanging="180"/>
+      </w:pPr>
+    </w:lvl>
+    <w:lvl w:ilvl="3" w:tplc="4009000F" w:tentative="1">
+      <w:start w:val="1"/>
+      <w:numFmt w:val="decimal"/>
+      <w:lvlText w:val="%4."/>
+      <w:lvlJc w:val="left"/>
+      <w:pPr>
+        <w:ind w:left="2880" w:hanging="360"/>
+      </w:pPr>
+    </w:lvl>
+    <w:lvl w:ilvl="4" w:tplc="40090019" w:tentative="1">
+      <w:start w:val="1"/>
+      <w:numFmt w:val="lowerLetter"/>
+      <w:lvlText w:val="%5."/>
+      <w:lvlJc w:val="left"/>
+      <w:pPr>
+        <w:ind w:left="3600" w:hanging="360"/>
+      </w:pPr>
+    </w:lvl>
+    <w:lvl w:ilvl="5" w:tplc="4009001B" w:tentative="1">
+      <w:start w:val="1"/>
+      <w:numFmt w:val="lowerRoman"/>
+      <w:lvlText w:val="%6."/>
+      <w:lvlJc w:val="right"/>
+      <w:pPr>
+        <w:ind w:left="4320" w:hanging="180"/>
+      </w:pPr>
+    </w:lvl>
+    <w:lvl w:ilvl="6" w:tplc="4009000F" w:tentative="1">
+      <w:start w:val="1"/>
+      <w:numFmt w:val="decimal"/>
+      <w:lvlText w:val="%7."/>
+      <w:lvlJc w:val="left"/>
+      <w:pPr>
+        <w:ind w:left="5040" w:hanging="360"/>
+      </w:pPr>
+    </w:lvl>
+    <w:lvl w:ilvl="7" w:tplc="40090019" w:tentative="1">
+      <w:start w:val="1"/>
+      <w:numFmt w:val="lowerLetter"/>
+      <w:lvlText w:val="%8."/>
+      <w:lvlJc w:val="left"/>
+      <w:pPr>
+        <w:ind w:left="5760" w:hanging="360"/>
+      </w:pPr>
+    </w:lvl>
+    <w:lvl w:ilvl="8" w:tplc="4009001B" w:tentative="1">
+      <w:start w:val="1"/>
+      <w:numFmt w:val="lowerRoman"/>
+      <w:lvlText w:val="%9."/>
+      <w:lvlJc w:val="right"/>
+      <w:pPr>
+        <w:ind w:left="6480" w:hanging="180"/>
+      </w:pPr>
+    </w:lvl>
+  </w:abstractNum>
+  <w:abstractNum w:abstractNumId="9" w15:restartNumberingAfterBreak="0">
     <w:nsid w:val="55DA58E1"/>
     <w:multiLevelType w:val="hybridMultilevel"/>
     <w:tmpl w:val="8CF65CB6"/>
@@ -1028,7 +1737,7 @@
       </w:pPr>
     </w:lvl>
   </w:abstractNum>
-  <w:abstractNum w:abstractNumId="8" w15:restartNumberingAfterBreak="0">
+  <w:abstractNum w:abstractNumId="10" w15:restartNumberingAfterBreak="0">
     <w:nsid w:val="59BB130F"/>
     <w:multiLevelType w:val="hybridMultilevel"/>
     <w:tmpl w:val="1EE4708C"/>
@@ -1117,7 +1826,7 @@
       </w:pPr>
     </w:lvl>
   </w:abstractNum>
-  <w:abstractNum w:abstractNumId="9" w15:restartNumberingAfterBreak="0">
+  <w:abstractNum w:abstractNumId="11" w15:restartNumberingAfterBreak="0">
     <w:nsid w:val="6C0B3DA0"/>
     <w:multiLevelType w:val="hybridMultilevel"/>
     <w:tmpl w:val="0172E802"/>
@@ -1206,7 +1915,7 @@
       </w:pPr>
     </w:lvl>
   </w:abstractNum>
-  <w:abstractNum w:abstractNumId="10" w15:restartNumberingAfterBreak="0">
+  <w:abstractNum w:abstractNumId="12" w15:restartNumberingAfterBreak="0">
     <w:nsid w:val="6D744465"/>
     <w:multiLevelType w:val="hybridMultilevel"/>
     <w:tmpl w:val="16F29814"/>
@@ -1295,7 +2004,7 @@
       </w:pPr>
     </w:lvl>
   </w:abstractNum>
-  <w:abstractNum w:abstractNumId="11" w15:restartNumberingAfterBreak="0">
+  <w:abstractNum w:abstractNumId="13" w15:restartNumberingAfterBreak="0">
     <w:nsid w:val="73A148BD"/>
     <w:multiLevelType w:val="hybridMultilevel"/>
     <w:tmpl w:val="02C226C6"/>
@@ -1388,13 +2097,13 @@
     <w:abstractNumId w:val="4"/>
   </w:num>
   <w:num w:numId="2" w16cid:durableId="1747876995">
-    <w:abstractNumId w:val="10"/>
+    <w:abstractNumId w:val="12"/>
   </w:num>
   <w:num w:numId="3" w16cid:durableId="683627057">
     <w:abstractNumId w:val="2"/>
   </w:num>
   <w:num w:numId="4" w16cid:durableId="425272183">
-    <w:abstractNumId w:val="7"/>
+    <w:abstractNumId w:val="9"/>
   </w:num>
   <w:num w:numId="5" w16cid:durableId="740637022">
     <w:abstractNumId w:val="6"/>
@@ -1406,19 +2115,25 @@
     <w:abstractNumId w:val="0"/>
   </w:num>
   <w:num w:numId="8" w16cid:durableId="1353340128">
-    <w:abstractNumId w:val="8"/>
+    <w:abstractNumId w:val="10"/>
   </w:num>
   <w:num w:numId="9" w16cid:durableId="1892111448">
-    <w:abstractNumId w:val="9"/>
+    <w:abstractNumId w:val="11"/>
   </w:num>
   <w:num w:numId="10" w16cid:durableId="1458330793">
     <w:abstractNumId w:val="3"/>
   </w:num>
   <w:num w:numId="11" w16cid:durableId="157775235">
-    <w:abstractNumId w:val="11"/>
+    <w:abstractNumId w:val="13"/>
   </w:num>
   <w:num w:numId="12" w16cid:durableId="215287494">
     <w:abstractNumId w:val="1"/>
+  </w:num>
+  <w:num w:numId="13" w16cid:durableId="1679969019">
+    <w:abstractNumId w:val="7"/>
+  </w:num>
+  <w:num w:numId="14" w16cid:durableId="1970089324">
+    <w:abstractNumId w:val="8"/>
   </w:num>
 </w:numbering>
 </file>

--- a/Course 4 - Develop a Web Application using frontend stack/Course 4 - Frontend development stack - Day 4 - 01-07-2025.docx
+++ b/Course 4 - Develop a Web Application using frontend stack/Course 4 - Frontend development stack - Day 4 - 01-07-2025.docx
@@ -625,7 +625,22 @@
           <w:sz w:val="28"/>
           <w:szCs w:val="28"/>
         </w:rPr>
-        <w:t xml:space="preserve"> data. JS provided JSON </w:t>
+        <w:t xml:space="preserve"> data. JS provided </w:t>
+      </w:r>
+      <w:r>
+        <w:rPr>
+          <w:sz w:val="28"/>
+          <w:szCs w:val="28"/>
+          <w:highlight w:val="yellow"/>
+        </w:rPr>
+        <w:t>JSON</w:t>
+      </w:r>
+      <w:r>
+        <w:rPr>
+          <w:sz w:val="28"/>
+          <w:szCs w:val="28"/>
+        </w:rPr>
+        <w:t xml:space="preserve"> </w:t>
       </w:r>
       <w:proofErr w:type="spellStart"/>
       <w:r>

--- a/Course 4 - Develop a Web Application using frontend stack/Course 4 - Frontend development stack - Day 4 - 01-07-2025.docx
+++ b/Course 4 - Develop a Web Application using frontend stack/Course 4 - Frontend development stack - Day 4 - 01-07-2025.docx
@@ -658,6 +658,475 @@
         </w:rPr>
         <w:t xml:space="preserve"> object. </w:t>
       </w:r>
+    </w:p>
+    <w:p>
+      <w:pPr>
+        <w:rPr>
+          <w:sz w:val="28"/>
+          <w:szCs w:val="28"/>
+        </w:rPr>
+      </w:pPr>
+    </w:p>
+    <w:p>
+      <w:pPr>
+        <w:rPr>
+          <w:sz w:val="28"/>
+          <w:szCs w:val="28"/>
+        </w:rPr>
+      </w:pPr>
+      <w:r>
+        <w:rPr>
+          <w:sz w:val="28"/>
+          <w:szCs w:val="28"/>
+        </w:rPr>
+        <w:lastRenderedPageBreak/>
+        <w:t xml:space="preserve">Create Employee management System </w:t>
+      </w:r>
+    </w:p>
+    <w:p>
+      <w:pPr>
+        <w:rPr>
+          <w:sz w:val="28"/>
+          <w:szCs w:val="28"/>
+        </w:rPr>
+      </w:pPr>
+      <w:r>
+        <w:rPr>
+          <w:sz w:val="28"/>
+          <w:szCs w:val="28"/>
+        </w:rPr>
+        <w:t xml:space="preserve">Id, name, salary </w:t>
+      </w:r>
+    </w:p>
+    <w:p>
+      <w:pPr>
+        <w:rPr>
+          <w:sz w:val="28"/>
+          <w:szCs w:val="28"/>
+        </w:rPr>
+      </w:pPr>
+      <w:r>
+        <w:rPr>
+          <w:sz w:val="28"/>
+          <w:szCs w:val="28"/>
+        </w:rPr>
+        <w:t xml:space="preserve">Add those information using forms and convert </w:t>
+      </w:r>
+      <w:proofErr w:type="gramStart"/>
+      <w:r>
+        <w:rPr>
+          <w:sz w:val="28"/>
+          <w:szCs w:val="28"/>
+        </w:rPr>
+        <w:t>these information</w:t>
+      </w:r>
+      <w:proofErr w:type="gramEnd"/>
+      <w:r>
+        <w:rPr>
+          <w:sz w:val="28"/>
+          <w:szCs w:val="28"/>
+        </w:rPr>
+        <w:t xml:space="preserve"> in object literal and display on browser in table format with each record contains as a button to delete the records. </w:t>
+      </w:r>
+    </w:p>
+    <w:p>
+      <w:pPr>
+        <w:rPr>
+          <w:b/>
+          <w:bCs/>
+          <w:sz w:val="28"/>
+          <w:szCs w:val="28"/>
+        </w:rPr>
+      </w:pPr>
+      <w:r>
+        <w:rPr>
+          <w:b/>
+          <w:bCs/>
+          <w:sz w:val="28"/>
+          <w:szCs w:val="28"/>
+        </w:rPr>
+        <w:t>Id</w:t>
+      </w:r>
+      <w:r>
+        <w:rPr>
+          <w:b/>
+          <w:bCs/>
+          <w:sz w:val="28"/>
+          <w:szCs w:val="28"/>
+        </w:rPr>
+        <w:tab/>
+      </w:r>
+      <w:r>
+        <w:rPr>
+          <w:b/>
+          <w:bCs/>
+          <w:sz w:val="28"/>
+          <w:szCs w:val="28"/>
+        </w:rPr>
+        <w:tab/>
+        <w:t xml:space="preserve">number field </w:t>
+      </w:r>
+    </w:p>
+    <w:p>
+      <w:pPr>
+        <w:rPr>
+          <w:b/>
+          <w:bCs/>
+          <w:sz w:val="28"/>
+          <w:szCs w:val="28"/>
+        </w:rPr>
+      </w:pPr>
+      <w:r>
+        <w:rPr>
+          <w:b/>
+          <w:bCs/>
+          <w:sz w:val="28"/>
+          <w:szCs w:val="28"/>
+        </w:rPr>
+        <w:t xml:space="preserve">Name </w:t>
+      </w:r>
+      <w:r>
+        <w:rPr>
+          <w:b/>
+          <w:bCs/>
+          <w:sz w:val="28"/>
+          <w:szCs w:val="28"/>
+        </w:rPr>
+        <w:tab/>
+        <w:t xml:space="preserve">text field </w:t>
+      </w:r>
+    </w:p>
+    <w:p>
+      <w:pPr>
+        <w:rPr>
+          <w:b/>
+          <w:bCs/>
+          <w:sz w:val="28"/>
+          <w:szCs w:val="28"/>
+        </w:rPr>
+      </w:pPr>
+      <w:r>
+        <w:rPr>
+          <w:b/>
+          <w:bCs/>
+          <w:sz w:val="28"/>
+          <w:szCs w:val="28"/>
+        </w:rPr>
+        <w:t xml:space="preserve">Salary </w:t>
+      </w:r>
+      <w:r>
+        <w:rPr>
+          <w:b/>
+          <w:bCs/>
+          <w:sz w:val="28"/>
+          <w:szCs w:val="28"/>
+        </w:rPr>
+        <w:tab/>
+        <w:t xml:space="preserve">number field </w:t>
+      </w:r>
+    </w:p>
+    <w:p>
+      <w:pPr>
+        <w:rPr>
+          <w:b/>
+          <w:bCs/>
+          <w:sz w:val="28"/>
+          <w:szCs w:val="28"/>
+        </w:rPr>
+      </w:pPr>
+    </w:p>
+    <w:p>
+      <w:pPr>
+        <w:rPr>
+          <w:b/>
+          <w:bCs/>
+          <w:sz w:val="28"/>
+          <w:szCs w:val="28"/>
+        </w:rPr>
+      </w:pPr>
+      <w:r>
+        <w:rPr>
+          <w:b/>
+          <w:bCs/>
+          <w:sz w:val="28"/>
+          <w:szCs w:val="28"/>
+        </w:rPr>
+        <w:t xml:space="preserve">Employee details </w:t>
+      </w:r>
+    </w:p>
+    <w:p>
+      <w:pPr>
+        <w:rPr>
+          <w:b/>
+          <w:bCs/>
+          <w:sz w:val="28"/>
+          <w:szCs w:val="28"/>
+        </w:rPr>
+      </w:pPr>
+      <w:r>
+        <w:rPr>
+          <w:b/>
+          <w:bCs/>
+          <w:sz w:val="28"/>
+          <w:szCs w:val="28"/>
+        </w:rPr>
+        <w:t>Id</w:t>
+      </w:r>
+      <w:r>
+        <w:rPr>
+          <w:b/>
+          <w:bCs/>
+          <w:sz w:val="28"/>
+          <w:szCs w:val="28"/>
+        </w:rPr>
+        <w:tab/>
+        <w:t>name</w:t>
+      </w:r>
+      <w:r>
+        <w:rPr>
+          <w:b/>
+          <w:bCs/>
+          <w:sz w:val="28"/>
+          <w:szCs w:val="28"/>
+        </w:rPr>
+        <w:tab/>
+      </w:r>
+      <w:r>
+        <w:rPr>
+          <w:b/>
+          <w:bCs/>
+          <w:sz w:val="28"/>
+          <w:szCs w:val="28"/>
+        </w:rPr>
+        <w:tab/>
+        <w:t xml:space="preserve">Salary </w:t>
+      </w:r>
+      <w:r>
+        <w:rPr>
+          <w:b/>
+          <w:bCs/>
+          <w:sz w:val="28"/>
+          <w:szCs w:val="28"/>
+        </w:rPr>
+        <w:tab/>
+      </w:r>
+      <w:r>
+        <w:rPr>
+          <w:b/>
+          <w:bCs/>
+          <w:sz w:val="28"/>
+          <w:szCs w:val="28"/>
+        </w:rPr>
+        <w:tab/>
+        <w:t xml:space="preserve">delete </w:t>
+      </w:r>
+    </w:p>
+    <w:p>
+      <w:pPr>
+        <w:rPr>
+          <w:b/>
+          <w:bCs/>
+          <w:sz w:val="28"/>
+          <w:szCs w:val="28"/>
+        </w:rPr>
+      </w:pPr>
+      <w:r>
+        <w:rPr>
+          <w:b/>
+          <w:bCs/>
+          <w:sz w:val="28"/>
+          <w:szCs w:val="28"/>
+        </w:rPr>
+        <w:t>100</w:t>
+      </w:r>
+      <w:r>
+        <w:rPr>
+          <w:b/>
+          <w:bCs/>
+          <w:sz w:val="28"/>
+          <w:szCs w:val="28"/>
+        </w:rPr>
+        <w:tab/>
+        <w:t>Ravi</w:t>
+      </w:r>
+      <w:r>
+        <w:rPr>
+          <w:b/>
+          <w:bCs/>
+          <w:sz w:val="28"/>
+          <w:szCs w:val="28"/>
+        </w:rPr>
+        <w:tab/>
+      </w:r>
+      <w:r>
+        <w:rPr>
+          <w:b/>
+          <w:bCs/>
+          <w:sz w:val="28"/>
+          <w:szCs w:val="28"/>
+        </w:rPr>
+        <w:tab/>
+        <w:t>45000</w:t>
+      </w:r>
+      <w:r>
+        <w:rPr>
+          <w:b/>
+          <w:bCs/>
+          <w:sz w:val="28"/>
+          <w:szCs w:val="28"/>
+        </w:rPr>
+        <w:tab/>
+      </w:r>
+      <w:r>
+        <w:rPr>
+          <w:b/>
+          <w:bCs/>
+          <w:sz w:val="28"/>
+          <w:szCs w:val="28"/>
+        </w:rPr>
+        <w:tab/>
+      </w:r>
+      <w:r>
+        <w:rPr>
+          <w:b/>
+          <w:bCs/>
+          <w:sz w:val="28"/>
+          <w:szCs w:val="28"/>
+        </w:rPr>
+        <w:tab/>
+        <w:t xml:space="preserve">button </w:t>
+      </w:r>
+    </w:p>
+    <w:p>
+      <w:pPr>
+        <w:rPr>
+          <w:b/>
+          <w:bCs/>
+          <w:sz w:val="28"/>
+          <w:szCs w:val="28"/>
+        </w:rPr>
+      </w:pPr>
+      <w:r>
+        <w:rPr>
+          <w:b/>
+          <w:bCs/>
+          <w:sz w:val="28"/>
+          <w:szCs w:val="28"/>
+        </w:rPr>
+        <w:t>101</w:t>
+      </w:r>
+      <w:r>
+        <w:rPr>
+          <w:b/>
+          <w:bCs/>
+          <w:sz w:val="28"/>
+          <w:szCs w:val="28"/>
+        </w:rPr>
+        <w:tab/>
+        <w:t>Ramesh</w:t>
+      </w:r>
+      <w:r>
+        <w:rPr>
+          <w:b/>
+          <w:bCs/>
+          <w:sz w:val="28"/>
+          <w:szCs w:val="28"/>
+        </w:rPr>
+        <w:tab/>
+        <w:t>56000</w:t>
+      </w:r>
+      <w:r>
+        <w:rPr>
+          <w:b/>
+          <w:bCs/>
+          <w:sz w:val="28"/>
+          <w:szCs w:val="28"/>
+        </w:rPr>
+        <w:tab/>
+      </w:r>
+      <w:r>
+        <w:rPr>
+          <w:b/>
+          <w:bCs/>
+          <w:sz w:val="28"/>
+          <w:szCs w:val="28"/>
+        </w:rPr>
+        <w:tab/>
+      </w:r>
+      <w:r>
+        <w:rPr>
+          <w:b/>
+          <w:bCs/>
+          <w:sz w:val="28"/>
+          <w:szCs w:val="28"/>
+        </w:rPr>
+        <w:tab/>
+        <w:t xml:space="preserve">button </w:t>
+      </w:r>
+    </w:p>
+    <w:p>
+      <w:pPr>
+        <w:rPr>
+          <w:sz w:val="28"/>
+          <w:szCs w:val="28"/>
+        </w:rPr>
+      </w:pPr>
+    </w:p>
+    <w:p>
+      <w:pPr>
+        <w:rPr>
+          <w:sz w:val="28"/>
+          <w:szCs w:val="28"/>
+        </w:rPr>
+      </w:pPr>
+    </w:p>
+    <w:p>
+      <w:pPr>
+        <w:rPr>
+          <w:sz w:val="28"/>
+          <w:szCs w:val="28"/>
+        </w:rPr>
+      </w:pPr>
+    </w:p>
+    <w:p>
+      <w:pPr>
+        <w:rPr>
+          <w:sz w:val="28"/>
+          <w:szCs w:val="28"/>
+        </w:rPr>
+      </w:pPr>
+    </w:p>
+    <w:p>
+      <w:pPr>
+        <w:rPr>
+          <w:sz w:val="28"/>
+          <w:szCs w:val="28"/>
+        </w:rPr>
+      </w:pPr>
+    </w:p>
+    <w:p>
+      <w:pPr>
+        <w:rPr>
+          <w:sz w:val="28"/>
+          <w:szCs w:val="28"/>
+        </w:rPr>
+      </w:pPr>
+    </w:p>
+    <w:p>
+      <w:pPr>
+        <w:rPr>
+          <w:sz w:val="28"/>
+          <w:szCs w:val="28"/>
+        </w:rPr>
+      </w:pPr>
+    </w:p>
+    <w:p>
+      <w:pPr>
+        <w:rPr>
+          <w:sz w:val="28"/>
+          <w:szCs w:val="28"/>
+        </w:rPr>
+      </w:pPr>
     </w:p>
     <w:p>
       <w:pPr>

--- a/Course 4 - Develop a Web Application using frontend stack/Course 4 - Frontend development stack - Day 4 - 01-07-2025.docx
+++ b/Course 4 - Develop a Web Application using frontend stack/Course 4 - Frontend development stack - Day 4 - 01-07-2025.docx
@@ -1063,6 +1063,81 @@
         <w:tab/>
         <w:t xml:space="preserve">button </w:t>
       </w:r>
+    </w:p>
+    <w:p>
+      <w:pPr>
+        <w:rPr>
+          <w:b/>
+          <w:bCs/>
+          <w:sz w:val="28"/>
+          <w:szCs w:val="28"/>
+        </w:rPr>
+      </w:pPr>
+    </w:p>
+    <w:p>
+      <w:pPr>
+        <w:rPr>
+          <w:sz w:val="28"/>
+          <w:szCs w:val="28"/>
+        </w:rPr>
+      </w:pPr>
+      <w:r>
+        <w:rPr>
+          <w:sz w:val="28"/>
+          <w:szCs w:val="28"/>
+        </w:rPr>
+        <w:t xml:space="preserve">Class style object creation </w:t>
+      </w:r>
+    </w:p>
+    <w:p>
+      <w:pPr>
+        <w:rPr>
+          <w:b/>
+          <w:bCs/>
+          <w:sz w:val="28"/>
+          <w:szCs w:val="28"/>
+        </w:rPr>
+      </w:pPr>
+    </w:p>
+    <w:p>
+      <w:pPr>
+        <w:rPr>
+          <w:b/>
+          <w:bCs/>
+          <w:sz w:val="28"/>
+          <w:szCs w:val="28"/>
+        </w:rPr>
+      </w:pPr>
+    </w:p>
+    <w:p>
+      <w:pPr>
+        <w:rPr>
+          <w:b/>
+          <w:bCs/>
+          <w:sz w:val="28"/>
+          <w:szCs w:val="28"/>
+        </w:rPr>
+      </w:pPr>
+    </w:p>
+    <w:p>
+      <w:pPr>
+        <w:rPr>
+          <w:b/>
+          <w:bCs/>
+          <w:sz w:val="28"/>
+          <w:szCs w:val="28"/>
+        </w:rPr>
+      </w:pPr>
+    </w:p>
+    <w:p>
+      <w:pPr>
+        <w:rPr>
+          <w:b/>
+          <w:bCs/>
+          <w:sz w:val="28"/>
+          <w:szCs w:val="28"/>
+        </w:rPr>
+      </w:pPr>
     </w:p>
     <w:p>
       <w:pPr>

--- a/Course 4 - Develop a Web Application using frontend stack/Course 4 - Frontend development stack - Day 4 - 01-07-2025.docx
+++ b/Course 4 - Develop a Web Application using frontend stack/Course 4 - Frontend development stack - Day 4 - 01-07-2025.docx
@@ -1091,13 +1091,143 @@
     </w:p>
     <w:p>
       <w:pPr>
-        <w:rPr>
-          <w:b/>
-          <w:bCs/>
-          <w:sz w:val="28"/>
-          <w:szCs w:val="28"/>
-        </w:rPr>
-      </w:pPr>
+        <w:pStyle w:val="ListParagraph"/>
+        <w:numPr>
+          <w:ilvl w:val="0"/>
+          <w:numId w:val="15"/>
+        </w:numPr>
+        <w:rPr>
+          <w:sz w:val="28"/>
+          <w:szCs w:val="28"/>
+        </w:rPr>
+      </w:pPr>
+      <w:r>
+        <w:rPr>
+          <w:sz w:val="28"/>
+          <w:szCs w:val="28"/>
+        </w:rPr>
+        <w:t xml:space="preserve">It </w:t>
+      </w:r>
+      <w:proofErr w:type="gramStart"/>
+      <w:r>
+        <w:rPr>
+          <w:sz w:val="28"/>
+          <w:szCs w:val="28"/>
+        </w:rPr>
+        <w:t>support</w:t>
+      </w:r>
+      <w:proofErr w:type="gramEnd"/>
+      <w:r>
+        <w:rPr>
+          <w:sz w:val="28"/>
+          <w:szCs w:val="28"/>
+        </w:rPr>
+        <w:t xml:space="preserve"> class keyword. </w:t>
+      </w:r>
+    </w:p>
+    <w:p>
+      <w:pPr>
+        <w:pStyle w:val="ListParagraph"/>
+        <w:numPr>
+          <w:ilvl w:val="0"/>
+          <w:numId w:val="15"/>
+        </w:numPr>
+        <w:rPr>
+          <w:sz w:val="28"/>
+          <w:szCs w:val="28"/>
+        </w:rPr>
+      </w:pPr>
+      <w:proofErr w:type="gramStart"/>
+      <w:r>
+        <w:rPr>
+          <w:sz w:val="28"/>
+          <w:szCs w:val="28"/>
+        </w:rPr>
+        <w:t>constructor :</w:t>
+      </w:r>
+      <w:proofErr w:type="gramEnd"/>
+      <w:r>
+        <w:rPr>
+          <w:sz w:val="28"/>
+          <w:szCs w:val="28"/>
+        </w:rPr>
+        <w:t xml:space="preserve"> constructor is use to create the memory </w:t>
+      </w:r>
+    </w:p>
+    <w:p>
+      <w:pPr>
+        <w:pStyle w:val="ListParagraph"/>
+        <w:numPr>
+          <w:ilvl w:val="1"/>
+          <w:numId w:val="15"/>
+        </w:numPr>
+        <w:rPr>
+          <w:sz w:val="28"/>
+          <w:szCs w:val="28"/>
+        </w:rPr>
+      </w:pPr>
+      <w:r>
+        <w:rPr>
+          <w:sz w:val="28"/>
+          <w:szCs w:val="28"/>
+        </w:rPr>
+        <w:t xml:space="preserve">constructor it is a type specifical function which get called automatically when we create the object. </w:t>
+      </w:r>
+    </w:p>
+    <w:p>
+      <w:pPr>
+        <w:pStyle w:val="ListParagraph"/>
+        <w:numPr>
+          <w:ilvl w:val="1"/>
+          <w:numId w:val="15"/>
+        </w:numPr>
+        <w:rPr>
+          <w:sz w:val="28"/>
+          <w:szCs w:val="28"/>
+        </w:rPr>
+      </w:pPr>
+      <w:r>
+        <w:rPr>
+          <w:sz w:val="28"/>
+          <w:szCs w:val="28"/>
+        </w:rPr>
+        <w:t xml:space="preserve">we need to create the function with name as </w:t>
+      </w:r>
+      <w:r>
+        <w:rPr>
+          <w:sz w:val="28"/>
+          <w:szCs w:val="28"/>
+          <w:highlight w:val="yellow"/>
+        </w:rPr>
+        <w:t>constructor</w:t>
+      </w:r>
+      <w:r>
+        <w:rPr>
+          <w:sz w:val="28"/>
+          <w:szCs w:val="28"/>
+        </w:rPr>
+        <w:t xml:space="preserve"> keyword. </w:t>
+      </w:r>
+    </w:p>
+    <w:p>
+      <w:pPr>
+        <w:pStyle w:val="ListParagraph"/>
+        <w:numPr>
+          <w:ilvl w:val="1"/>
+          <w:numId w:val="15"/>
+        </w:numPr>
+        <w:rPr>
+          <w:sz w:val="28"/>
+          <w:szCs w:val="28"/>
+        </w:rPr>
+      </w:pPr>
+      <w:r>
+        <w:rPr>
+          <w:sz w:val="28"/>
+          <w:szCs w:val="28"/>
+        </w:rPr>
+        <w:t xml:space="preserve"> </w:t>
+      </w:r>
     </w:p>
     <w:p>
       <w:pPr>
@@ -1407,6 +1537,95 @@
 <file path=word/numbering.xml><?xml version="1.0" encoding="utf-8"?>
 <w:numbering xmlns:wpc="http://schemas.microsoft.com/office/word/2010/wordprocessingCanvas" xmlns:cx="http://schemas.microsoft.com/office/drawing/2014/chartex" xmlns:cx1="http://schemas.microsoft.com/office/drawing/2015/9/8/chartex" xmlns:cx2="http://schemas.microsoft.com/office/drawing/2015/10/21/chartex" xmlns:cx3="http://schemas.microsoft.com/office/drawing/2016/5/9/chartex" xmlns:cx4="http://schemas.microsoft.com/office/drawing/2016/5/10/chartex" xmlns:cx5="http://schemas.microsoft.com/office/drawing/2016/5/11/chartex" xmlns:cx6="http://schemas.microsoft.com/office/drawing/2016/5/12/chartex" xmlns:cx7="http://schemas.microsoft.com/office/drawing/2016/5/13/chartex" xmlns:cx8="http://schemas.microsoft.com/office/drawing/2016/5/14/chartex" xmlns:mc="http://schemas.openxmlformats.org/markup-compatibility/2006" xmlns:aink="http://schemas.microsoft.com/office/drawing/2016/ink" xmlns:am3d="http://schemas.microsoft.com/office/drawing/2017/model3d" xmlns:o="urn:schemas-microsoft-com:office:office" xmlns:oel="http://schemas.microsoft.com/office/2019/extlst" xmlns:r="http://schemas.openxmlformats.org/officeDocument/2006/relationships" xmlns:m="http://schemas.openxmlformats.org/officeDocument/2006/math" xmlns:v="urn:schemas-microsoft-com:vml" xmlns:wp14="http://schemas.microsoft.com/office/word/2010/wordprocessingDrawing" xmlns:wp="http://schemas.openxmlformats.org/drawingml/2006/wordprocessingDrawing" xmlns:w10="urn:schemas-microsoft-com:office:word" xmlns:w="http://schemas.openxmlformats.org/wordprocessingml/2006/main" xmlns:w14="http://schemas.microsoft.com/office/word/2010/wordml" xmlns:w15="http://schemas.microsoft.com/office/word/2012/wordml" xmlns:w16cex="http://schemas.microsoft.com/office/word/2018/wordml/cex" xmlns:w16cid="http://schemas.microsoft.com/office/word/2016/wordml/cid" xmlns:w16="http://schemas.microsoft.com/office/word/2018/wordml" xmlns:w16du="http://schemas.microsoft.com/office/word/2023/wordml/word16du" xmlns:w16sdtdh="http://schemas.microsoft.com/office/word/2020/wordml/sdtdatahash" xmlns:w16sdtfl="http://schemas.microsoft.com/office/word/2024/wordml/sdtformatlock" xmlns:w16se="http://schemas.microsoft.com/office/word/2015/wordml/symex" xmlns:wpg="http://schemas.microsoft.com/office/word/2010/wordprocessingGroup" xmlns:wpi="http://schemas.microsoft.com/office/word/2010/wordprocessingInk" xmlns:wne="http://schemas.microsoft.com/office/word/2006/wordml" xmlns:wps="http://schemas.microsoft.com/office/word/2010/wordprocessingShape" mc:Ignorable="w14 w15 w16se w16cid w16 w16cex w16sdtdh w16sdtfl w16du wp14">
   <w:abstractNum w:abstractNumId="0" w15:restartNumberingAfterBreak="0">
+    <w:nsid w:val="005141FF"/>
+    <w:multiLevelType w:val="hybridMultilevel"/>
+    <w:tmpl w:val="ACD04A8C"/>
+    <w:lvl w:ilvl="0" w:tplc="4009000F">
+      <w:start w:val="1"/>
+      <w:numFmt w:val="decimal"/>
+      <w:lvlText w:val="%1."/>
+      <w:lvlJc w:val="left"/>
+      <w:pPr>
+        <w:ind w:left="720" w:hanging="360"/>
+      </w:pPr>
+      <w:rPr>
+        <w:rFonts w:hint="default"/>
+      </w:rPr>
+    </w:lvl>
+    <w:lvl w:ilvl="1" w:tplc="40090019">
+      <w:start w:val="1"/>
+      <w:numFmt w:val="lowerLetter"/>
+      <w:lvlText w:val="%2."/>
+      <w:lvlJc w:val="left"/>
+      <w:pPr>
+        <w:ind w:left="1440" w:hanging="360"/>
+      </w:pPr>
+    </w:lvl>
+    <w:lvl w:ilvl="2" w:tplc="4009001B" w:tentative="1">
+      <w:start w:val="1"/>
+      <w:numFmt w:val="lowerRoman"/>
+      <w:lvlText w:val="%3."/>
+      <w:lvlJc w:val="right"/>
+      <w:pPr>
+        <w:ind w:left="2160" w:hanging="180"/>
+      </w:pPr>
+    </w:lvl>
+    <w:lvl w:ilvl="3" w:tplc="4009000F" w:tentative="1">
+      <w:start w:val="1"/>
+      <w:numFmt w:val="decimal"/>
+      <w:lvlText w:val="%4."/>
+      <w:lvlJc w:val="left"/>
+      <w:pPr>
+        <w:ind w:left="2880" w:hanging="360"/>
+      </w:pPr>
+    </w:lvl>
+    <w:lvl w:ilvl="4" w:tplc="40090019" w:tentative="1">
+      <w:start w:val="1"/>
+      <w:numFmt w:val="lowerLetter"/>
+      <w:lvlText w:val="%5."/>
+      <w:lvlJc w:val="left"/>
+      <w:pPr>
+        <w:ind w:left="3600" w:hanging="360"/>
+      </w:pPr>
+    </w:lvl>
+    <w:lvl w:ilvl="5" w:tplc="4009001B" w:tentative="1">
+      <w:start w:val="1"/>
+      <w:numFmt w:val="lowerRoman"/>
+      <w:lvlText w:val="%6."/>
+      <w:lvlJc w:val="right"/>
+      <w:pPr>
+        <w:ind w:left="4320" w:hanging="180"/>
+      </w:pPr>
+    </w:lvl>
+    <w:lvl w:ilvl="6" w:tplc="4009000F" w:tentative="1">
+      <w:start w:val="1"/>
+      <w:numFmt w:val="decimal"/>
+      <w:lvlText w:val="%7."/>
+      <w:lvlJc w:val="left"/>
+      <w:pPr>
+        <w:ind w:left="5040" w:hanging="360"/>
+      </w:pPr>
+    </w:lvl>
+    <w:lvl w:ilvl="7" w:tplc="40090019" w:tentative="1">
+      <w:start w:val="1"/>
+      <w:numFmt w:val="lowerLetter"/>
+      <w:lvlText w:val="%8."/>
+      <w:lvlJc w:val="left"/>
+      <w:pPr>
+        <w:ind w:left="5760" w:hanging="360"/>
+      </w:pPr>
+    </w:lvl>
+    <w:lvl w:ilvl="8" w:tplc="4009001B" w:tentative="1">
+      <w:start w:val="1"/>
+      <w:numFmt w:val="lowerRoman"/>
+      <w:lvlText w:val="%9."/>
+      <w:lvlJc w:val="right"/>
+      <w:pPr>
+        <w:ind w:left="6480" w:hanging="180"/>
+      </w:pPr>
+    </w:lvl>
+  </w:abstractNum>
+  <w:abstractNum w:abstractNumId="1" w15:restartNumberingAfterBreak="0">
     <w:nsid w:val="12C95F54"/>
     <w:multiLevelType w:val="hybridMultilevel"/>
     <w:tmpl w:val="315055AC"/>
@@ -1495,7 +1714,7 @@
       </w:pPr>
     </w:lvl>
   </w:abstractNum>
-  <w:abstractNum w:abstractNumId="1" w15:restartNumberingAfterBreak="0">
+  <w:abstractNum w:abstractNumId="2" w15:restartNumberingAfterBreak="0">
     <w:nsid w:val="20145297"/>
     <w:multiLevelType w:val="hybridMultilevel"/>
     <w:tmpl w:val="1D9C3FA6"/>
@@ -1584,7 +1803,7 @@
       </w:pPr>
     </w:lvl>
   </w:abstractNum>
-  <w:abstractNum w:abstractNumId="2" w15:restartNumberingAfterBreak="0">
+  <w:abstractNum w:abstractNumId="3" w15:restartNumberingAfterBreak="0">
     <w:nsid w:val="295E23F9"/>
     <w:multiLevelType w:val="hybridMultilevel"/>
     <w:tmpl w:val="EDD0D8F2"/>
@@ -1673,7 +1892,7 @@
       </w:pPr>
     </w:lvl>
   </w:abstractNum>
-  <w:abstractNum w:abstractNumId="3" w15:restartNumberingAfterBreak="0">
+  <w:abstractNum w:abstractNumId="4" w15:restartNumberingAfterBreak="0">
     <w:nsid w:val="2E6E6873"/>
     <w:multiLevelType w:val="hybridMultilevel"/>
     <w:tmpl w:val="1E1C9AA0"/>
@@ -1762,7 +1981,7 @@
       </w:pPr>
     </w:lvl>
   </w:abstractNum>
-  <w:abstractNum w:abstractNumId="4" w15:restartNumberingAfterBreak="0">
+  <w:abstractNum w:abstractNumId="5" w15:restartNumberingAfterBreak="0">
     <w:nsid w:val="30237897"/>
     <w:multiLevelType w:val="hybridMultilevel"/>
     <w:tmpl w:val="7FD6BB92"/>
@@ -1851,7 +2070,7 @@
       </w:pPr>
     </w:lvl>
   </w:abstractNum>
-  <w:abstractNum w:abstractNumId="5" w15:restartNumberingAfterBreak="0">
+  <w:abstractNum w:abstractNumId="6" w15:restartNumberingAfterBreak="0">
     <w:nsid w:val="375F0649"/>
     <w:multiLevelType w:val="hybridMultilevel"/>
     <w:tmpl w:val="73423DC0"/>
@@ -1940,7 +2159,7 @@
       </w:pPr>
     </w:lvl>
   </w:abstractNum>
-  <w:abstractNum w:abstractNumId="6" w15:restartNumberingAfterBreak="0">
+  <w:abstractNum w:abstractNumId="7" w15:restartNumberingAfterBreak="0">
     <w:nsid w:val="46AA39CC"/>
     <w:multiLevelType w:val="hybridMultilevel"/>
     <w:tmpl w:val="23086202"/>
@@ -2029,7 +2248,7 @@
       </w:pPr>
     </w:lvl>
   </w:abstractNum>
-  <w:abstractNum w:abstractNumId="7" w15:restartNumberingAfterBreak="0">
+  <w:abstractNum w:abstractNumId="8" w15:restartNumberingAfterBreak="0">
     <w:nsid w:val="4A043519"/>
     <w:multiLevelType w:val="hybridMultilevel"/>
     <w:tmpl w:val="96E8B618"/>
@@ -2118,7 +2337,7 @@
       </w:pPr>
     </w:lvl>
   </w:abstractNum>
-  <w:abstractNum w:abstractNumId="8" w15:restartNumberingAfterBreak="0">
+  <w:abstractNum w:abstractNumId="9" w15:restartNumberingAfterBreak="0">
     <w:nsid w:val="4EEB516B"/>
     <w:multiLevelType w:val="hybridMultilevel"/>
     <w:tmpl w:val="A3FC96C8"/>
@@ -2207,7 +2426,7 @@
       </w:pPr>
     </w:lvl>
   </w:abstractNum>
-  <w:abstractNum w:abstractNumId="9" w15:restartNumberingAfterBreak="0">
+  <w:abstractNum w:abstractNumId="10" w15:restartNumberingAfterBreak="0">
     <w:nsid w:val="55DA58E1"/>
     <w:multiLevelType w:val="hybridMultilevel"/>
     <w:tmpl w:val="8CF65CB6"/>
@@ -2296,7 +2515,7 @@
       </w:pPr>
     </w:lvl>
   </w:abstractNum>
-  <w:abstractNum w:abstractNumId="10" w15:restartNumberingAfterBreak="0">
+  <w:abstractNum w:abstractNumId="11" w15:restartNumberingAfterBreak="0">
     <w:nsid w:val="59BB130F"/>
     <w:multiLevelType w:val="hybridMultilevel"/>
     <w:tmpl w:val="1EE4708C"/>
@@ -2385,7 +2604,7 @@
       </w:pPr>
     </w:lvl>
   </w:abstractNum>
-  <w:abstractNum w:abstractNumId="11" w15:restartNumberingAfterBreak="0">
+  <w:abstractNum w:abstractNumId="12" w15:restartNumberingAfterBreak="0">
     <w:nsid w:val="6C0B3DA0"/>
     <w:multiLevelType w:val="hybridMultilevel"/>
     <w:tmpl w:val="0172E802"/>
@@ -2474,7 +2693,7 @@
       </w:pPr>
     </w:lvl>
   </w:abstractNum>
-  <w:abstractNum w:abstractNumId="12" w15:restartNumberingAfterBreak="0">
+  <w:abstractNum w:abstractNumId="13" w15:restartNumberingAfterBreak="0">
     <w:nsid w:val="6D744465"/>
     <w:multiLevelType w:val="hybridMultilevel"/>
     <w:tmpl w:val="16F29814"/>
@@ -2563,7 +2782,7 @@
       </w:pPr>
     </w:lvl>
   </w:abstractNum>
-  <w:abstractNum w:abstractNumId="13" w15:restartNumberingAfterBreak="0">
+  <w:abstractNum w:abstractNumId="14" w15:restartNumberingAfterBreak="0">
     <w:nsid w:val="73A148BD"/>
     <w:multiLevelType w:val="hybridMultilevel"/>
     <w:tmpl w:val="02C226C6"/>
@@ -2653,46 +2872,49 @@
     </w:lvl>
   </w:abstractNum>
   <w:num w:numId="1" w16cid:durableId="71004395">
+    <w:abstractNumId w:val="5"/>
+  </w:num>
+  <w:num w:numId="2" w16cid:durableId="1747876995">
+    <w:abstractNumId w:val="13"/>
+  </w:num>
+  <w:num w:numId="3" w16cid:durableId="683627057">
+    <w:abstractNumId w:val="3"/>
+  </w:num>
+  <w:num w:numId="4" w16cid:durableId="425272183">
+    <w:abstractNumId w:val="10"/>
+  </w:num>
+  <w:num w:numId="5" w16cid:durableId="740637022">
+    <w:abstractNumId w:val="7"/>
+  </w:num>
+  <w:num w:numId="6" w16cid:durableId="516234252">
+    <w:abstractNumId w:val="6"/>
+  </w:num>
+  <w:num w:numId="7" w16cid:durableId="832183391">
+    <w:abstractNumId w:val="1"/>
+  </w:num>
+  <w:num w:numId="8" w16cid:durableId="1353340128">
+    <w:abstractNumId w:val="11"/>
+  </w:num>
+  <w:num w:numId="9" w16cid:durableId="1892111448">
+    <w:abstractNumId w:val="12"/>
+  </w:num>
+  <w:num w:numId="10" w16cid:durableId="1458330793">
     <w:abstractNumId w:val="4"/>
   </w:num>
-  <w:num w:numId="2" w16cid:durableId="1747876995">
-    <w:abstractNumId w:val="12"/>
+  <w:num w:numId="11" w16cid:durableId="157775235">
+    <w:abstractNumId w:val="14"/>
   </w:num>
-  <w:num w:numId="3" w16cid:durableId="683627057">
+  <w:num w:numId="12" w16cid:durableId="215287494">
     <w:abstractNumId w:val="2"/>
   </w:num>
-  <w:num w:numId="4" w16cid:durableId="425272183">
+  <w:num w:numId="13" w16cid:durableId="1679969019">
+    <w:abstractNumId w:val="8"/>
+  </w:num>
+  <w:num w:numId="14" w16cid:durableId="1970089324">
     <w:abstractNumId w:val="9"/>
   </w:num>
-  <w:num w:numId="5" w16cid:durableId="740637022">
-    <w:abstractNumId w:val="6"/>
-  </w:num>
-  <w:num w:numId="6" w16cid:durableId="516234252">
-    <w:abstractNumId w:val="5"/>
-  </w:num>
-  <w:num w:numId="7" w16cid:durableId="832183391">
+  <w:num w:numId="15" w16cid:durableId="1269579164">
     <w:abstractNumId w:val="0"/>
-  </w:num>
-  <w:num w:numId="8" w16cid:durableId="1353340128">
-    <w:abstractNumId w:val="10"/>
-  </w:num>
-  <w:num w:numId="9" w16cid:durableId="1892111448">
-    <w:abstractNumId w:val="11"/>
-  </w:num>
-  <w:num w:numId="10" w16cid:durableId="1458330793">
-    <w:abstractNumId w:val="3"/>
-  </w:num>
-  <w:num w:numId="11" w16cid:durableId="157775235">
-    <w:abstractNumId w:val="13"/>
-  </w:num>
-  <w:num w:numId="12" w16cid:durableId="215287494">
-    <w:abstractNumId w:val="1"/>
-  </w:num>
-  <w:num w:numId="13" w16cid:durableId="1679969019">
-    <w:abstractNumId w:val="7"/>
-  </w:num>
-  <w:num w:numId="14" w16cid:durableId="1970089324">
-    <w:abstractNumId w:val="8"/>
   </w:num>
 </w:numbering>
 </file>
